--- a/法令ファイル/がん登録等の推進に関する法律/がん登録等の推進に関する法律（平成二十五年法律第百十一号）.docx
+++ b/法令ファイル/がん登録等の推進に関する法律/がん登録等の推進に関する法律（平成二十五年法律第百十一号）.docx
@@ -326,171 +326,111 @@
     </w:p>
     <w:p>
       <w:pPr>
-        <w:pStyle w:val="Heading6"/>
+        <w:pStyle w:val="ListBullet"/>
         <w:ind w:left="880"/>
       </w:pPr>
       <w:r>
         <w:t>一</w:t>
-      </w:r>
-    </w:p>
-    <w:p>
-      <w:pPr>
+        <w:br/>
+        <w:t>当該がんに罹患した者の氏名、性別、生年月日及び住所</w:t>
+      </w:r>
+    </w:p>
+    <w:p>
+      <w:pPr>
+        <w:pStyle w:val="ListBullet"/>
         <w:ind w:left="880"/>
       </w:pPr>
       <w:r>
-        <w:t>当該がんに罹患した者の氏名、性別、生年月日及び住所</w:t>
-      </w:r>
-    </w:p>
-    <w:p>
-      <w:pPr>
-        <w:pStyle w:val="Heading6"/>
+        <w:t>二</w:t>
+        <w:br/>
+        <w:t>当該がんに罹患した者の当該がんの初回の診断に係る住所（厚生労働省令で定める場合にあっては、厚生労働省令で定める住所）の存する都道府県及び市町村の名称</w:t>
+      </w:r>
+    </w:p>
+    <w:p>
+      <w:pPr>
+        <w:pStyle w:val="ListBullet"/>
         <w:ind w:left="880"/>
       </w:pPr>
       <w:r>
-        <w:t>二</w:t>
-      </w:r>
-    </w:p>
-    <w:p>
-      <w:pPr>
+        <w:t>三</w:t>
+        <w:br/>
+        <w:t>診断により当該がんの発生が確定した日として厚生労働省令で定める日</w:t>
+      </w:r>
+    </w:p>
+    <w:p>
+      <w:pPr>
+        <w:pStyle w:val="ListBullet"/>
         <w:ind w:left="880"/>
       </w:pPr>
       <w:r>
-        <w:t>当該がんに罹患した者の当該がんの初回の診断に係る住所（厚生労働省令で定める場合にあっては、厚生労働省令で定める住所）の存する都道府県及び市町村の名称</w:t>
-      </w:r>
-    </w:p>
-    <w:p>
-      <w:pPr>
-        <w:pStyle w:val="Heading6"/>
+        <w:t>四</w:t>
+        <w:br/>
+        <w:t>当該がんの種類に関し厚生労働省令で定める事項</w:t>
+      </w:r>
+    </w:p>
+    <w:p>
+      <w:pPr>
+        <w:pStyle w:val="ListBullet"/>
         <w:ind w:left="880"/>
       </w:pPr>
       <w:r>
-        <w:t>三</w:t>
-      </w:r>
-    </w:p>
-    <w:p>
-      <w:pPr>
+        <w:t>五</w:t>
+        <w:br/>
+        <w:t>当該がんの進行度に関し厚生労働省令で定める事項</w:t>
+      </w:r>
+    </w:p>
+    <w:p>
+      <w:pPr>
+        <w:pStyle w:val="ListBullet"/>
         <w:ind w:left="880"/>
       </w:pPr>
       <w:r>
-        <w:t>診断により当該がんの発生が確定した日として厚生労働省令で定める日</w:t>
-      </w:r>
-    </w:p>
-    <w:p>
-      <w:pPr>
-        <w:pStyle w:val="Heading6"/>
+        <w:t>六</w:t>
+        <w:br/>
+        <w:t>当該がんの発見の経緯に関し厚生労働省令で定める事項</w:t>
+      </w:r>
+    </w:p>
+    <w:p>
+      <w:pPr>
+        <w:pStyle w:val="ListBullet"/>
         <w:ind w:left="880"/>
       </w:pPr>
       <w:r>
-        <w:t>四</w:t>
-      </w:r>
-    </w:p>
-    <w:p>
-      <w:pPr>
+        <w:t>七</w:t>
+        <w:br/>
+        <w:t>当該がんの治療の内容に関し厚生労働省令で定める事項</w:t>
+      </w:r>
+    </w:p>
+    <w:p>
+      <w:pPr>
+        <w:pStyle w:val="ListBullet"/>
         <w:ind w:left="880"/>
       </w:pPr>
       <w:r>
-        <w:t>当該がんの種類に関し厚生労働省令で定める事項</w:t>
-      </w:r>
-    </w:p>
-    <w:p>
-      <w:pPr>
-        <w:pStyle w:val="Heading6"/>
+        <w:t>八</w:t>
+        <w:br/>
+        <w:t>当該がんの診断又は治療を行った病院又は診療所に関し厚生労働省令で定める事項</w:t>
+      </w:r>
+    </w:p>
+    <w:p>
+      <w:pPr>
+        <w:pStyle w:val="ListBullet"/>
         <w:ind w:left="880"/>
       </w:pPr>
       <w:r>
-        <w:t>五</w:t>
-      </w:r>
-    </w:p>
-    <w:p>
-      <w:pPr>
+        <w:t>九</w:t>
+        <w:br/>
+        <w:t>当該がんに罹患した者の生存確認情報（生存しているか死亡したかの別及び生存を確認した直近の日として厚生労働省令で定める日（死亡を確認した場合にあっては、その死亡の日及びその死亡の原因に関し厚生労働省令で定める事項）をいう。以下同じ。）</w:t>
+      </w:r>
+    </w:p>
+    <w:p>
+      <w:pPr>
+        <w:pStyle w:val="ListBullet"/>
         <w:ind w:left="880"/>
       </w:pPr>
       <w:r>
-        <w:t>当該がんの進行度に関し厚生労働省令で定める事項</w:t>
-      </w:r>
-    </w:p>
-    <w:p>
-      <w:pPr>
-        <w:pStyle w:val="Heading6"/>
-        <w:ind w:left="880"/>
-      </w:pPr>
-      <w:r>
-        <w:t>六</w:t>
-      </w:r>
-    </w:p>
-    <w:p>
-      <w:pPr>
-        <w:ind w:left="880"/>
-      </w:pPr>
-      <w:r>
-        <w:t>当該がんの発見の経緯に関し厚生労働省令で定める事項</w:t>
-      </w:r>
-    </w:p>
-    <w:p>
-      <w:pPr>
-        <w:pStyle w:val="Heading6"/>
-        <w:ind w:left="880"/>
-      </w:pPr>
-      <w:r>
-        <w:t>七</w:t>
-      </w:r>
-    </w:p>
-    <w:p>
-      <w:pPr>
-        <w:ind w:left="880"/>
-      </w:pPr>
-      <w:r>
-        <w:t>当該がんの治療の内容に関し厚生労働省令で定める事項</w:t>
-      </w:r>
-    </w:p>
-    <w:p>
-      <w:pPr>
-        <w:pStyle w:val="Heading6"/>
-        <w:ind w:left="880"/>
-      </w:pPr>
-      <w:r>
-        <w:t>八</w:t>
-      </w:r>
-    </w:p>
-    <w:p>
-      <w:pPr>
-        <w:ind w:left="880"/>
-      </w:pPr>
-      <w:r>
-        <w:t>当該がんの診断又は治療を行った病院又は診療所に関し厚生労働省令で定める事項</w:t>
-      </w:r>
-    </w:p>
-    <w:p>
-      <w:pPr>
-        <w:pStyle w:val="Heading6"/>
-        <w:ind w:left="880"/>
-      </w:pPr>
-      <w:r>
-        <w:t>九</w:t>
-      </w:r>
-    </w:p>
-    <w:p>
-      <w:pPr>
-        <w:ind w:left="880"/>
-      </w:pPr>
-      <w:r>
-        <w:t>当該がんに罹患した者の生存確認情報（生存しているか死亡したかの別及び生存を確認した直近の日として厚生労働省令で定める日（死亡を確認した場合にあっては、その死亡の日及びその死亡の原因に関し厚生労働省令で定める事項）をいう。以下同じ。）</w:t>
-      </w:r>
-    </w:p>
-    <w:p>
-      <w:pPr>
-        <w:pStyle w:val="Heading6"/>
-        <w:ind w:left="880"/>
-      </w:pPr>
-      <w:r>
         <w:t>十</w:t>
-      </w:r>
-    </w:p>
-    <w:p>
-      <w:pPr>
-        <w:ind w:left="880"/>
-      </w:pPr>
-      <w:r>
+        <w:br/>
         <w:t>その他厚生労働省令で定める事項</w:t>
       </w:r>
     </w:p>
@@ -551,154 +491,100 @@
     </w:p>
     <w:p>
       <w:pPr>
-        <w:pStyle w:val="Heading6"/>
+        <w:pStyle w:val="ListBullet"/>
         <w:ind w:left="880"/>
       </w:pPr>
       <w:r>
         <w:t>一</w:t>
-      </w:r>
-    </w:p>
-    <w:p>
-      <w:pPr>
+        <w:br/>
+        <w:t>当該がんに罹患した者の氏名、性別、生年月日及び住所</w:t>
+      </w:r>
+    </w:p>
+    <w:p>
+      <w:pPr>
+        <w:pStyle w:val="ListBullet"/>
         <w:ind w:left="880"/>
       </w:pPr>
       <w:r>
-        <w:t>当該がんに罹患した者の氏名、性別、生年月日及び住所</w:t>
-      </w:r>
-    </w:p>
-    <w:p>
-      <w:pPr>
-        <w:pStyle w:val="Heading6"/>
+        <w:t>二</w:t>
+        <w:br/>
+        <w:t>当該病院等の名称その他当該病院等に関し厚生労働省令で定める事項</w:t>
+      </w:r>
+    </w:p>
+    <w:p>
+      <w:pPr>
+        <w:pStyle w:val="ListBullet"/>
         <w:ind w:left="880"/>
       </w:pPr>
       <w:r>
-        <w:t>二</w:t>
-      </w:r>
-    </w:p>
-    <w:p>
-      <w:pPr>
+        <w:t>三</w:t>
+        <w:br/>
+        <w:t>当該がんの診断日として厚生労働省令で定める日</w:t>
+      </w:r>
+    </w:p>
+    <w:p>
+      <w:pPr>
+        <w:pStyle w:val="ListBullet"/>
         <w:ind w:left="880"/>
       </w:pPr>
       <w:r>
-        <w:t>当該病院等の名称その他当該病院等に関し厚生労働省令で定める事項</w:t>
-      </w:r>
-    </w:p>
-    <w:p>
-      <w:pPr>
-        <w:pStyle w:val="Heading6"/>
+        <w:t>四</w:t>
+        <w:br/>
+        <w:t>当該がんの種類に関し厚生労働省令で定める事項</w:t>
+      </w:r>
+    </w:p>
+    <w:p>
+      <w:pPr>
+        <w:pStyle w:val="ListBullet"/>
         <w:ind w:left="880"/>
       </w:pPr>
       <w:r>
-        <w:t>三</w:t>
-      </w:r>
-    </w:p>
-    <w:p>
-      <w:pPr>
+        <w:t>五</w:t>
+        <w:br/>
+        <w:t>当該がんの進行度に関し厚生労働省令で定める事項</w:t>
+      </w:r>
+    </w:p>
+    <w:p>
+      <w:pPr>
+        <w:pStyle w:val="ListBullet"/>
         <w:ind w:left="880"/>
       </w:pPr>
       <w:r>
-        <w:t>当該がんの診断日として厚生労働省令で定める日</w:t>
-      </w:r>
-    </w:p>
-    <w:p>
-      <w:pPr>
-        <w:pStyle w:val="Heading6"/>
+        <w:t>六</w:t>
+        <w:br/>
+        <w:t>当該がんの発見の経緯に関し厚生労働省令で定める事項</w:t>
+      </w:r>
+    </w:p>
+    <w:p>
+      <w:pPr>
+        <w:pStyle w:val="ListBullet"/>
         <w:ind w:left="880"/>
       </w:pPr>
       <w:r>
-        <w:t>四</w:t>
-      </w:r>
-    </w:p>
-    <w:p>
-      <w:pPr>
+        <w:t>七</w:t>
+        <w:br/>
+        <w:t>当該病院等が行った当該がんの治療の内容に関し厚生労働省令で定める事項</w:t>
+      </w:r>
+    </w:p>
+    <w:p>
+      <w:pPr>
+        <w:pStyle w:val="ListBullet"/>
         <w:ind w:left="880"/>
       </w:pPr>
       <w:r>
-        <w:t>当該がんの種類に関し厚生労働省令で定める事項</w:t>
-      </w:r>
-    </w:p>
-    <w:p>
-      <w:pPr>
-        <w:pStyle w:val="Heading6"/>
+        <w:t>八</w:t>
+        <w:br/>
+        <w:t>当該がんに罹患した者の死亡を確認した場合にあっては、その死亡の日</w:t>
+      </w:r>
+    </w:p>
+    <w:p>
+      <w:pPr>
+        <w:pStyle w:val="ListBullet"/>
         <w:ind w:left="880"/>
       </w:pPr>
       <w:r>
-        <w:t>五</w:t>
-      </w:r>
-    </w:p>
-    <w:p>
-      <w:pPr>
-        <w:ind w:left="880"/>
-      </w:pPr>
-      <w:r>
-        <w:t>当該がんの進行度に関し厚生労働省令で定める事項</w:t>
-      </w:r>
-    </w:p>
-    <w:p>
-      <w:pPr>
-        <w:pStyle w:val="Heading6"/>
-        <w:ind w:left="880"/>
-      </w:pPr>
-      <w:r>
-        <w:t>六</w:t>
-      </w:r>
-    </w:p>
-    <w:p>
-      <w:pPr>
-        <w:ind w:left="880"/>
-      </w:pPr>
-      <w:r>
-        <w:t>当該がんの発見の経緯に関し厚生労働省令で定める事項</w:t>
-      </w:r>
-    </w:p>
-    <w:p>
-      <w:pPr>
-        <w:pStyle w:val="Heading6"/>
-        <w:ind w:left="880"/>
-      </w:pPr>
-      <w:r>
-        <w:t>七</w:t>
-      </w:r>
-    </w:p>
-    <w:p>
-      <w:pPr>
-        <w:ind w:left="880"/>
-      </w:pPr>
-      <w:r>
-        <w:t>当該病院等が行った当該がんの治療の内容に関し厚生労働省令で定める事項</w:t>
-      </w:r>
-    </w:p>
-    <w:p>
-      <w:pPr>
-        <w:pStyle w:val="Heading6"/>
-        <w:ind w:left="880"/>
-      </w:pPr>
-      <w:r>
-        <w:t>八</w:t>
-      </w:r>
-    </w:p>
-    <w:p>
-      <w:pPr>
-        <w:ind w:left="880"/>
-      </w:pPr>
-      <w:r>
-        <w:t>当該がんに罹患した者の死亡を確認した場合にあっては、その死亡の日</w:t>
-      </w:r>
-    </w:p>
-    <w:p>
-      <w:pPr>
-        <w:pStyle w:val="Heading6"/>
-        <w:ind w:left="880"/>
-      </w:pPr>
-      <w:r>
         <w:t>九</w:t>
-      </w:r>
-    </w:p>
-    <w:p>
-      <w:pPr>
-        <w:ind w:left="880"/>
-      </w:pPr>
-      <w:r>
+        <w:br/>
         <w:t>その他厚生労働省令で定める事項</w:t>
       </w:r>
     </w:p>
@@ -1089,56 +975,40 @@
     <w:p>
       <w:r>
         <w:t>厚生労働大臣は、国のがん対策の企画立案又は実施に必要ながんに係る調査研究のため、これに必要な限度で、全国がん登録データベースを用いて、全国がん登録情報又は特定匿名化情報を自ら利用し、又は次に掲げる者に提供することができる。</w:t>
-      </w:r>
-    </w:p>
-    <w:p>
-      <w:pPr>
-        <w:pStyle w:val="Heading6"/>
+        <w:br/>
+        <w:t>ただし、当該利用又は提供によって、その情報により識別をすることができるがんに罹患した者又は第三者の権利利益を不当に侵害するおそれがあると認められるときは、この限りでない。</w:t>
+      </w:r>
+    </w:p>
+    <w:p>
+      <w:pPr>
+        <w:pStyle w:val="ListBullet"/>
         <w:ind w:left="880"/>
       </w:pPr>
       <w:r>
         <w:t>一</w:t>
-      </w:r>
-    </w:p>
-    <w:p>
-      <w:pPr>
+        <w:br/>
+        <w:t>国の他の行政機関及び独立行政法人（独立行政法人通則法（平成十一年法律第百三号）第二条第一項に規定する独立行政法人をいう。次号において同じ。）</w:t>
+      </w:r>
+    </w:p>
+    <w:p>
+      <w:pPr>
+        <w:pStyle w:val="ListBullet"/>
         <w:ind w:left="880"/>
       </w:pPr>
       <w:r>
-        <w:t>国の他の行政機関及び独立行政法人（独立行政法人通則法（平成十一年法律第百三号）第二条第一項に規定する独立行政法人をいう。次号において同じ。）</w:t>
-      </w:r>
-    </w:p>
-    <w:p>
-      <w:pPr>
-        <w:pStyle w:val="Heading6"/>
+        <w:t>二</w:t>
+        <w:br/>
+        <w:t>国の行政機関若しくは独立行政法人から国のがん対策の企画立案若しくは実施に必要ながんに係る調査研究の委託を受けた者又は国の行政機関若しくは独立行政法人と共同して当該がんに係る調査研究を行う者</w:t>
+      </w:r>
+    </w:p>
+    <w:p>
+      <w:pPr>
+        <w:pStyle w:val="ListBullet"/>
         <w:ind w:left="880"/>
       </w:pPr>
       <w:r>
-        <w:t>二</w:t>
-      </w:r>
-    </w:p>
-    <w:p>
-      <w:pPr>
-        <w:ind w:left="880"/>
-      </w:pPr>
-      <w:r>
-        <w:t>国の行政機関若しくは独立行政法人から国のがん対策の企画立案若しくは実施に必要ながんに係る調査研究の委託を受けた者又は国の行政機関若しくは独立行政法人と共同して当該がんに係る調査研究を行う者</w:t>
-      </w:r>
-    </w:p>
-    <w:p>
-      <w:pPr>
-        <w:pStyle w:val="Heading6"/>
-        <w:ind w:left="880"/>
-      </w:pPr>
-      <w:r>
         <w:t>三</w:t>
-      </w:r>
-    </w:p>
-    <w:p>
-      <w:pPr>
-        <w:ind w:left="880"/>
-      </w:pPr>
-      <w:r>
+        <w:br/>
         <w:t>前号に掲げる者に準ずる者として厚生労働省令で定める者</w:t>
       </w:r>
     </w:p>
@@ -1170,56 +1040,40 @@
     <w:p>
       <w:r>
         <w:t>都道府県知事は、当該都道府県のがん対策の企画立案又は実施に必要ながんに係る調査研究のため、これに必要な限度で、全国がん登録データベースを用いて、当該都道府県に係る都道府県がん情報又はこれに係る特定匿名化情報を自ら利用し、又は次に掲げる者に提供することができる。</w:t>
-      </w:r>
-    </w:p>
-    <w:p>
-      <w:pPr>
-        <w:pStyle w:val="Heading6"/>
+        <w:br/>
+        <w:t>この場合においては、前条第一項ただし書の規定を準用する。</w:t>
+      </w:r>
+    </w:p>
+    <w:p>
+      <w:pPr>
+        <w:pStyle w:val="ListBullet"/>
         <w:ind w:left="880"/>
       </w:pPr>
       <w:r>
         <w:t>一</w:t>
-      </w:r>
-    </w:p>
-    <w:p>
-      <w:pPr>
+        <w:br/>
+        <w:t>当該都道府県が設立した地方独立行政法人（地方独立行政法人法（平成十五年法律第百十八号）第二条第一項に規定する地方独立行政法人をいう。次号及び次条第一項において同じ。）</w:t>
+      </w:r>
+    </w:p>
+    <w:p>
+      <w:pPr>
+        <w:pStyle w:val="ListBullet"/>
         <w:ind w:left="880"/>
       </w:pPr>
       <w:r>
-        <w:t>当該都道府県が設立した地方独立行政法人（地方独立行政法人法（平成十五年法律第百十八号）第二条第一項に規定する地方独立行政法人をいう。次号及び次条第一項において同じ。）</w:t>
-      </w:r>
-    </w:p>
-    <w:p>
-      <w:pPr>
-        <w:pStyle w:val="Heading6"/>
+        <w:t>二</w:t>
+        <w:br/>
+        <w:t>当該都道府県若しくは当該都道府県が設立した地方独立行政法人から当該都道府県のがん対策の企画立案若しくは実施に必要ながんに係る調査研究の委託を受けた者又は当該都道府県若しくは当該都道府県が設立した地方独立行政法人と共同して当該がんに係る調査研究を行う者</w:t>
+      </w:r>
+    </w:p>
+    <w:p>
+      <w:pPr>
+        <w:pStyle w:val="ListBullet"/>
         <w:ind w:left="880"/>
       </w:pPr>
       <w:r>
-        <w:t>二</w:t>
-      </w:r>
-    </w:p>
-    <w:p>
-      <w:pPr>
-        <w:ind w:left="880"/>
-      </w:pPr>
-      <w:r>
-        <w:t>当該都道府県若しくは当該都道府県が設立した地方独立行政法人から当該都道府県のがん対策の企画立案若しくは実施に必要ながんに係る調査研究の委託を受けた者又は当該都道府県若しくは当該都道府県が設立した地方独立行政法人と共同して当該がんに係る調査研究を行う者</w:t>
-      </w:r>
-    </w:p>
-    <w:p>
-      <w:pPr>
-        <w:pStyle w:val="Heading6"/>
-        <w:ind w:left="880"/>
-      </w:pPr>
-      <w:r>
         <w:t>三</w:t>
-      </w:r>
-    </w:p>
-    <w:p>
-      <w:pPr>
-        <w:ind w:left="880"/>
-      </w:pPr>
-      <w:r>
+        <w:br/>
         <w:t>前号に掲げる者に準ずる者として当該都道府県知事が定める者</w:t>
       </w:r>
     </w:p>
@@ -1268,56 +1122,40 @@
     <w:p>
       <w:r>
         <w:t>都道府県知事は、次に掲げる者から、当該市町村のがん対策の企画立案又は実施に必要ながんに係る調査研究のため、当該都道府県に係る都道府県がん情報のうち第五条第一項第二号の情報として当該市町村の名称が記録されているがんに係る情報又はこれに係る特定匿名化情報の提供の求めを受けたときは、これに必要な限度で、全国がん登録データベースを用いて、その提供を行うものとする。</w:t>
-      </w:r>
-    </w:p>
-    <w:p>
-      <w:pPr>
-        <w:pStyle w:val="Heading6"/>
+        <w:br/>
+        <w:t>この場合においては、第十七条第一項ただし書の規定を準用する。</w:t>
+      </w:r>
+    </w:p>
+    <w:p>
+      <w:pPr>
+        <w:pStyle w:val="ListBullet"/>
         <w:ind w:left="880"/>
       </w:pPr>
       <w:r>
         <w:t>一</w:t>
-      </w:r>
-    </w:p>
-    <w:p>
-      <w:pPr>
+        <w:br/>
+        <w:t>当該都道府県の区域内の市町村の長又は当該市町村が設立した地方独立行政法人</w:t>
+      </w:r>
+    </w:p>
+    <w:p>
+      <w:pPr>
+        <w:pStyle w:val="ListBullet"/>
         <w:ind w:left="880"/>
       </w:pPr>
       <w:r>
-        <w:t>当該都道府県の区域内の市町村の長又は当該市町村が設立した地方独立行政法人</w:t>
-      </w:r>
-    </w:p>
-    <w:p>
-      <w:pPr>
-        <w:pStyle w:val="Heading6"/>
+        <w:t>二</w:t>
+        <w:br/>
+        <w:t>当該都道府県の区域内の市町村若しくは当該市町村が設立した地方独立行政法人から当該市町村のがん対策の企画立案若しくは実施に必要ながんに係る調査研究の委託を受けた者又は当該市町村若しくは当該市町村が設立した地方独立行政法人と共同して当該がんに係る調査研究を行う者</w:t>
+      </w:r>
+    </w:p>
+    <w:p>
+      <w:pPr>
+        <w:pStyle w:val="ListBullet"/>
         <w:ind w:left="880"/>
       </w:pPr>
       <w:r>
-        <w:t>二</w:t>
-      </w:r>
-    </w:p>
-    <w:p>
-      <w:pPr>
-        <w:ind w:left="880"/>
-      </w:pPr>
-      <w:r>
-        <w:t>当該都道府県の区域内の市町村若しくは当該市町村が設立した地方独立行政法人から当該市町村のがん対策の企画立案若しくは実施に必要ながんに係る調査研究の委託を受けた者又は当該市町村若しくは当該市町村が設立した地方独立行政法人と共同して当該がんに係る調査研究を行う者</w:t>
-      </w:r>
-    </w:p>
-    <w:p>
-      <w:pPr>
-        <w:pStyle w:val="Heading6"/>
-        <w:ind w:left="880"/>
-      </w:pPr>
-      <w:r>
         <w:t>三</w:t>
-      </w:r>
-    </w:p>
-    <w:p>
-      <w:pPr>
-        <w:ind w:left="880"/>
-      </w:pPr>
-      <w:r>
+        <w:br/>
         <w:t>前号に掲げる者に準ずる者として当該市町村の長が定める者</w:t>
       </w:r>
     </w:p>
@@ -1383,6 +1221,8 @@
     <w:p>
       <w:r>
         <w:t>都道府県知事は、当該都道府県の区域内の病院等における院内がん登録その他がんに係る調査研究のため、当該病院等の管理者から、当該病院等から届出がされたがんに係る都道府県がん情報（厚生労働省令で定める生存確認情報及び厚生労働省令で定める当該病院等に係る第五条第二項に規定する附属情報に限る。）の提供の請求を受けたときは、全国がん登録データベースを用いて、その提供を行わなければならない。</w:t>
+        <w:br/>
+        <w:t>この場合においては、第十七条第一項ただし書の規定を準用する。</w:t>
       </w:r>
     </w:p>
     <w:p>
@@ -1396,6 +1236,8 @@
     <w:p>
       <w:r>
         <w:t>厚生労働大臣は、都道府県知事又は第十八条第一項各号に掲げる者から、当該都道府県のがん対策の企画立案又は実施に必要ながんに係る調査研究のため、当該都道府県に係る都道府県がん情報以外の全国がん登録情報であって当該都道府県の住民であった者に係るものの提供の求めを受けたときは、これに必要な限度で、全国がん登録データベースを用いて、その提供を行うことができる。</w:t>
+        <w:br/>
+        <w:t>この場合においては、第十七条第一項ただし書の規定を準用する。</w:t>
       </w:r>
     </w:p>
     <w:p>
@@ -1413,6 +1255,8 @@
       </w:pPr>
       <w:r>
         <w:t>厚生労働大臣は、第十九条第一項各号に掲げる者から、当該市町村のがん対策の企画立案又は実施に必要ながんに係る調査研究のため、これらの者が同項の規定により提供を受けることができる都道府県がん情報以外の全国がん登録情報であって当該市町村の住民であった者に係るものの提供の求めを受けたときは、これに必要な限度で、全国がん登録データベースを用いて、その提供を行うことができる。</w:t>
+        <w:br/>
+        <w:t>この場合においては、第十七条第一項ただし書の規定を準用する。</w:t>
       </w:r>
     </w:p>
     <w:p>
@@ -1430,73 +1274,51 @@
       </w:pPr>
       <w:r>
         <w:t>厚生労働大臣は、がんに係る調査研究を行う者から二以上の都道府県に係る都道府県がん情報の提供の求めを受けた場合において、次に掲げる要件のいずれにも該当するときは、当該がんに係る調査研究に必要な限度で、全国がん登録データベースを用いて、全国がん登録情報の提供を行うことができる。</w:t>
-      </w:r>
-    </w:p>
-    <w:p>
-      <w:pPr>
-        <w:pStyle w:val="Heading6"/>
+        <w:br/>
+        <w:t>この場合においては、第十七条第一項ただし書の規定を準用する。</w:t>
+      </w:r>
+    </w:p>
+    <w:p>
+      <w:pPr>
+        <w:pStyle w:val="ListBullet"/>
         <w:ind w:left="880"/>
       </w:pPr>
       <w:r>
         <w:t>一</w:t>
-      </w:r>
-    </w:p>
-    <w:p>
-      <w:pPr>
+        <w:br/>
+        <w:t>当該がんに係る調査研究が、がん医療の質の向上等に資するものであること。</w:t>
+      </w:r>
+    </w:p>
+    <w:p>
+      <w:pPr>
+        <w:pStyle w:val="ListBullet"/>
         <w:ind w:left="880"/>
       </w:pPr>
       <w:r>
-        <w:t>当該がんに係る調査研究が、がん医療の質の向上等に資するものであること。</w:t>
-      </w:r>
-    </w:p>
-    <w:p>
-      <w:pPr>
-        <w:pStyle w:val="Heading6"/>
+        <w:t>二</w:t>
+        <w:br/>
+        <w:t>当該がんに係る調査研究を行う者が、がんに係る調査研究であってがん医療の質の向上等に資するものの実績を相当程度有すること。</w:t>
+      </w:r>
+    </w:p>
+    <w:p>
+      <w:pPr>
+        <w:pStyle w:val="ListBullet"/>
         <w:ind w:left="880"/>
       </w:pPr>
       <w:r>
-        <w:t>二</w:t>
-      </w:r>
-    </w:p>
-    <w:p>
-      <w:pPr>
+        <w:t>三</w:t>
+        <w:br/>
+        <w:t>当該がんに係る調査研究を行う者が、当該提供を受ける全国がん登録情報を取り扱うに当たって、がんに罹患した者の当該がんの罹患又は診療に係る情報に関する秘密（以下「がんの罹患等の秘密」という。）の漏えいの防止その他の当該全国がん登録情報の適切な管理のために必要な措置を講じていること。</w:t>
+      </w:r>
+    </w:p>
+    <w:p>
+      <w:pPr>
+        <w:pStyle w:val="ListBullet"/>
         <w:ind w:left="880"/>
       </w:pPr>
       <w:r>
-        <w:t>当該がんに係る調査研究を行う者が、がんに係る調査研究であってがん医療の質の向上等に資するものの実績を相当程度有すること。</w:t>
-      </w:r>
-    </w:p>
-    <w:p>
-      <w:pPr>
-        <w:pStyle w:val="Heading6"/>
-        <w:ind w:left="880"/>
-      </w:pPr>
-      <w:r>
-        <w:t>三</w:t>
-      </w:r>
-    </w:p>
-    <w:p>
-      <w:pPr>
-        <w:ind w:left="880"/>
-      </w:pPr>
-      <w:r>
-        <w:t>当該がんに係る調査研究を行う者が、当該提供を受ける全国がん登録情報を取り扱うに当たって、がんに罹患した者の当該がんの罹患又は診療に係る情報に関する秘密（以下「がんの罹患等の秘密」という。）の漏えいの防止その他の当該全国がん登録情報の適切な管理のために必要な措置を講じていること。</w:t>
-      </w:r>
-    </w:p>
-    <w:p>
-      <w:pPr>
-        <w:pStyle w:val="Heading6"/>
-        <w:ind w:left="880"/>
-      </w:pPr>
-      <w:r>
         <w:t>四</w:t>
-      </w:r>
-    </w:p>
-    <w:p>
-      <w:pPr>
-        <w:ind w:left="880"/>
-      </w:pPr>
-      <w:r>
+        <w:br/>
         <w:t>当該提供の求めを受けた全国がん登録情報に係るがんに罹患した者が生存している場合にあっては、当該がんに係る調査研究を行う者が、当該がんに罹患した者から当該がんに係る調査研究のために当該全国がん登録情報が提供されることについて同意を得ていること。</w:t>
       </w:r>
     </w:p>
@@ -1515,39 +1337,29 @@
       </w:pPr>
       <w:r>
         <w:t>厚生労働大臣は、がんに係る調査研究を行う者から二以上の都道府県に係る都道府県がん情報につき匿名化が行われた情報の提供の求めを受けた場合において、次に掲げる要件のいずれにも該当するときは、当該がんに係る調査研究に必要な限度で、全国がん登録データベースを用いて、全国がん登録情報の匿名化及び当該匿名化を行った情報の提供（当該提供の求めを受けた情報が特定匿名化情報である場合にあっては、その提供）を行うことができる。</w:t>
-      </w:r>
-    </w:p>
-    <w:p>
-      <w:pPr>
-        <w:pStyle w:val="Heading6"/>
+        <w:br/>
+        <w:t>この場合においては、第十七条第一項ただし書の規定を準用する。</w:t>
+      </w:r>
+    </w:p>
+    <w:p>
+      <w:pPr>
+        <w:pStyle w:val="ListBullet"/>
         <w:ind w:left="880"/>
       </w:pPr>
       <w:r>
         <w:t>一</w:t>
-      </w:r>
-    </w:p>
-    <w:p>
-      <w:pPr>
+        <w:br/>
+        <w:t>当該がんに係る調査研究が、がん医療の質の向上等に資するものであること。</w:t>
+      </w:r>
+    </w:p>
+    <w:p>
+      <w:pPr>
+        <w:pStyle w:val="ListBullet"/>
         <w:ind w:left="880"/>
       </w:pPr>
       <w:r>
-        <w:t>当該がんに係る調査研究が、がん医療の質の向上等に資するものであること。</w:t>
-      </w:r>
-    </w:p>
-    <w:p>
-      <w:pPr>
-        <w:pStyle w:val="Heading6"/>
-        <w:ind w:left="880"/>
-      </w:pPr>
-      <w:r>
         <w:t>二</w:t>
-      </w:r>
-    </w:p>
-    <w:p>
-      <w:pPr>
-        <w:ind w:left="880"/>
-      </w:pPr>
-      <w:r>
+        <w:br/>
         <w:t>当該がんに係る調査研究を行う者が、当該提供を受ける全国がん登録情報の匿名化が行われた情報を取り扱うに当たって、当該匿名化が行われた情報について、その漏えい、滅失及び毀損の防止その他の適切な管理のために必要な措置を講じていること。</w:t>
       </w:r>
     </w:p>
@@ -1617,73 +1429,51 @@
       </w:pPr>
       <w:r>
         <w:t>都道府県知事は、がんに係る調査研究を行う者から当該都道府県に係る都道府県がん情報の提供の求めを受けた場合において、次に掲げる要件のいずれにも該当するときは、当該がんに係る調査研究に必要な限度で、全国がん登録データベースを用いて、その提供を行うことができる。</w:t>
-      </w:r>
-    </w:p>
-    <w:p>
-      <w:pPr>
-        <w:pStyle w:val="Heading6"/>
+        <w:br/>
+        <w:t>この場合においては、第十七条第一項ただし書の規定を準用する。</w:t>
+      </w:r>
+    </w:p>
+    <w:p>
+      <w:pPr>
+        <w:pStyle w:val="ListBullet"/>
         <w:ind w:left="880"/>
       </w:pPr>
       <w:r>
         <w:t>一</w:t>
-      </w:r>
-    </w:p>
-    <w:p>
-      <w:pPr>
+        <w:br/>
+        <w:t>当該がんに係る調査研究が、がん医療の質の向上等に資するものであること。</w:t>
+      </w:r>
+    </w:p>
+    <w:p>
+      <w:pPr>
+        <w:pStyle w:val="ListBullet"/>
         <w:ind w:left="880"/>
       </w:pPr>
       <w:r>
-        <w:t>当該がんに係る調査研究が、がん医療の質の向上等に資するものであること。</w:t>
-      </w:r>
-    </w:p>
-    <w:p>
-      <w:pPr>
-        <w:pStyle w:val="Heading6"/>
+        <w:t>二</w:t>
+        <w:br/>
+        <w:t>当該がんに係る調査研究を行う者が、がんに係る調査研究であってがん医療の質の向上等に資するものの実績を相当程度有すること。</w:t>
+      </w:r>
+    </w:p>
+    <w:p>
+      <w:pPr>
+        <w:pStyle w:val="ListBullet"/>
         <w:ind w:left="880"/>
       </w:pPr>
       <w:r>
-        <w:t>二</w:t>
-      </w:r>
-    </w:p>
-    <w:p>
-      <w:pPr>
+        <w:t>三</w:t>
+        <w:br/>
+        <w:t>当該がんに係る調査研究を行う者が、当該提供を受ける都道府県がん情報を取り扱うに当たって、がんの罹患等の秘密の漏えいの防止その他の当該都道府県がん情報の適切な管理のために必要な措置を講じていること。</w:t>
+      </w:r>
+    </w:p>
+    <w:p>
+      <w:pPr>
+        <w:pStyle w:val="ListBullet"/>
         <w:ind w:left="880"/>
       </w:pPr>
       <w:r>
-        <w:t>当該がんに係る調査研究を行う者が、がんに係る調査研究であってがん医療の質の向上等に資するものの実績を相当程度有すること。</w:t>
-      </w:r>
-    </w:p>
-    <w:p>
-      <w:pPr>
-        <w:pStyle w:val="Heading6"/>
-        <w:ind w:left="880"/>
-      </w:pPr>
-      <w:r>
-        <w:t>三</w:t>
-      </w:r>
-    </w:p>
-    <w:p>
-      <w:pPr>
-        <w:ind w:left="880"/>
-      </w:pPr>
-      <w:r>
-        <w:t>当該がんに係る調査研究を行う者が、当該提供を受ける都道府県がん情報を取り扱うに当たって、がんの罹患等の秘密の漏えいの防止その他の当該都道府県がん情報の適切な管理のために必要な措置を講じていること。</w:t>
-      </w:r>
-    </w:p>
-    <w:p>
-      <w:pPr>
-        <w:pStyle w:val="Heading6"/>
-        <w:ind w:left="880"/>
-      </w:pPr>
-      <w:r>
         <w:t>四</w:t>
-      </w:r>
-    </w:p>
-    <w:p>
-      <w:pPr>
-        <w:ind w:left="880"/>
-      </w:pPr>
-      <w:r>
+        <w:br/>
         <w:t>当該提供の求めを受けた都道府県がん情報に係るがんに罹患した者が生存している場合にあっては、当該がんに係る調査研究を行う者が、当該がんに罹患した者から当該がんに係る調査研究のために当該都道府県がん情報が提供されることについて同意を得ていること。</w:t>
       </w:r>
     </w:p>
@@ -1702,39 +1492,29 @@
       </w:pPr>
       <w:r>
         <w:t>都道府県知事は、がんに係る調査研究を行う者から当該都道府県に係る都道府県がん情報につき匿名化が行われた情報の提供の求めを受けた場合において、次に掲げる要件のいずれにも該当するときは、当該がんに係る調査研究に必要な限度で、全国がん登録データベースを用いて、都道府県がん情報の匿名化及び当該匿名化を行った情報の提供（当該提供の求めを受けた情報が都道府県がん情報に係る特定匿名化情報である場合にあっては、その提供）を行うことができる。</w:t>
-      </w:r>
-    </w:p>
-    <w:p>
-      <w:pPr>
-        <w:pStyle w:val="Heading6"/>
+        <w:br/>
+        <w:t>この場合においては、第十七条第一項ただし書の規定を準用する。</w:t>
+      </w:r>
+    </w:p>
+    <w:p>
+      <w:pPr>
+        <w:pStyle w:val="ListBullet"/>
         <w:ind w:left="880"/>
       </w:pPr>
       <w:r>
         <w:t>一</w:t>
-      </w:r>
-    </w:p>
-    <w:p>
-      <w:pPr>
+        <w:br/>
+        <w:t>当該がんに係る調査研究が、がん医療の質の向上等に資するものであること。</w:t>
+      </w:r>
+    </w:p>
+    <w:p>
+      <w:pPr>
+        <w:pStyle w:val="ListBullet"/>
         <w:ind w:left="880"/>
       </w:pPr>
       <w:r>
-        <w:t>当該がんに係る調査研究が、がん医療の質の向上等に資するものであること。</w:t>
-      </w:r>
-    </w:p>
-    <w:p>
-      <w:pPr>
-        <w:pStyle w:val="Heading6"/>
-        <w:ind w:left="880"/>
-      </w:pPr>
-      <w:r>
         <w:t>二</w:t>
-      </w:r>
-    </w:p>
-    <w:p>
-      <w:pPr>
-        <w:ind w:left="880"/>
-      </w:pPr>
-      <w:r>
+        <w:br/>
         <w:t>当該がんに係る調査研究を行う者が、当該提供を受ける都道府県がん情報の匿名化が行われた情報を取り扱うに当たって、当該匿名化が行われた情報について、その漏えい、滅失及び毀損の防止その他の適切な管理のために必要な措置を講じていること。</w:t>
       </w:r>
     </w:p>
@@ -1770,35 +1550,23 @@
     </w:p>
     <w:p>
       <w:pPr>
-        <w:pStyle w:val="Heading6"/>
+        <w:pStyle w:val="ListBullet"/>
         <w:ind w:left="880"/>
       </w:pPr>
       <w:r>
         <w:t>一</w:t>
-      </w:r>
-    </w:p>
-    <w:p>
-      <w:pPr>
+        <w:br/>
+        <w:t>この法律の施行の日前に診断された当該都道府県の住民のがんの罹患、診療、転帰等に関する情報を収集し、及び保存する事業であって、全国がん登録に類するものとして政令で定めるものにより収集されたこれらの情報</w:t>
+      </w:r>
+    </w:p>
+    <w:p>
+      <w:pPr>
+        <w:pStyle w:val="ListBullet"/>
         <w:ind w:left="880"/>
       </w:pPr>
       <w:r>
-        <w:t>この法律の施行の日前に診断された当該都道府県の住民のがんの罹患、診療、転帰等に関する情報を収集し、及び保存する事業であって、全国がん登録に類するものとして政令で定めるものにより収集されたこれらの情報</w:t>
-      </w:r>
-    </w:p>
-    <w:p>
-      <w:pPr>
-        <w:pStyle w:val="Heading6"/>
-        <w:ind w:left="880"/>
-      </w:pPr>
-      <w:r>
         <w:t>二</w:t>
-      </w:r>
-    </w:p>
-    <w:p>
-      <w:pPr>
-        <w:ind w:left="880"/>
-      </w:pPr>
-      <w:r>
+        <w:br/>
         <w:t>当該都道府県の区域内の病院等の管理者、市町村その他のがんに係る調査研究における有用性が認められる情報を保有する者として政令で定める者から得られた届出対象情報以外のがんの罹患、診療、転帰等に関する情報</w:t>
       </w:r>
     </w:p>
@@ -1817,6 +1585,8 @@
       </w:pPr>
       <w:r>
         <w:t>都道府県知事は、前項のデータベース（以下この章において「都道府県がんデータベース」という。）を整備しようとするとき又は都道府県がんデータベースに記録し、及び保存する情報の対象範囲を拡大しようとするときは、あらかじめ、第十八条第二項に規定する審議会その他の合議制の機関の意見を聴かなければならない。</w:t>
+        <w:br/>
+        <w:t>ただし、都道府県がんデータベースに記録し、及び保存しようとする情報が、都道府県におけるがん対策の企画立案又は実施に必要ながんに係る調査研究のために利用されることが想定される情報として政令で定める情報である場合は、この限りでない。</w:t>
       </w:r>
     </w:p>
     <w:p>
@@ -1893,35 +1663,23 @@
     </w:p>
     <w:p>
       <w:pPr>
-        <w:pStyle w:val="Heading6"/>
+        <w:pStyle w:val="ListBullet"/>
         <w:ind w:left="880"/>
       </w:pPr>
       <w:r>
         <w:t>一</w:t>
-      </w:r>
-    </w:p>
-    <w:p>
-      <w:pPr>
+        <w:br/>
+        <w:t>第五条第一項、第八条第一項、第九条、第十条、第十二条第一項、第十三条、第十四条並びに第十五条第一項及び第二項に規定する権限及び事務</w:t>
+      </w:r>
+    </w:p>
+    <w:p>
+      <w:pPr>
+        <w:pStyle w:val="ListBullet"/>
         <w:ind w:left="880"/>
       </w:pPr>
       <w:r>
-        <w:t>第五条第一項、第八条第一項、第九条、第十条、第十二条第一項、第十三条、第十四条並びに第十五条第一項及び第二項に規定する権限及び事務</w:t>
-      </w:r>
-    </w:p>
-    <w:p>
-      <w:pPr>
-        <w:pStyle w:val="Heading6"/>
-        <w:ind w:left="880"/>
-      </w:pPr>
-      <w:r>
         <w:t>二</w:t>
-      </w:r>
-    </w:p>
-    <w:p>
-      <w:pPr>
-        <w:ind w:left="880"/>
-      </w:pPr>
-      <w:r>
+        <w:br/>
         <w:t>第十七条の規定による提供に係る権限及び事務（全国がん登録情報の提供の決定及び当該提供を行おうとするときにおける意見の聴取を除く。）、第二十一条第一項から第四項までに規定する権限及び事務（全国がん登録情報の提供の決定を除く。）並びに同条第五項、第六項及び第七項（同条第一項から第三項までの規定による提供を行おうとするときに係る部分を除く。）に規定する権限及び事務</w:t>
       </w:r>
     </w:p>
@@ -1957,52 +1715,34 @@
     </w:p>
     <w:p>
       <w:pPr>
-        <w:pStyle w:val="Heading6"/>
+        <w:pStyle w:val="ListBullet"/>
         <w:ind w:left="880"/>
       </w:pPr>
       <w:r>
         <w:t>一</w:t>
-      </w:r>
-    </w:p>
-    <w:p>
-      <w:pPr>
+        <w:br/>
+        <w:t>第六条第一項、第八条、第十条第二項、第十三条第二項及び第十六条に規定する権限及び事務</w:t>
+      </w:r>
+    </w:p>
+    <w:p>
+      <w:pPr>
+        <w:pStyle w:val="ListBullet"/>
         <w:ind w:left="880"/>
       </w:pPr>
       <w:r>
-        <w:t>第六条第一項、第八条、第十条第二項、第十三条第二項及び第十六条に規定する権限及び事務</w:t>
-      </w:r>
-    </w:p>
-    <w:p>
-      <w:pPr>
-        <w:pStyle w:val="Heading6"/>
+        <w:t>二</w:t>
+        <w:br/>
+        <w:t>第十八条第一項、第十九条第一項、第二十条並びに第二十一条第八項及び第九項の規定による提供に係る権限及び事務（当該提供の決定及び第十八条第一項第三号の規定により同項第二号に掲げる者に準ずる者を定めるものを除く。）</w:t>
+      </w:r>
+    </w:p>
+    <w:p>
+      <w:pPr>
+        <w:pStyle w:val="ListBullet"/>
         <w:ind w:left="880"/>
       </w:pPr>
       <w:r>
-        <w:t>二</w:t>
-      </w:r>
-    </w:p>
-    <w:p>
-      <w:pPr>
-        <w:ind w:left="880"/>
-      </w:pPr>
-      <w:r>
-        <w:t>第十八条第一項、第十九条第一項、第二十条並びに第二十一条第八項及び第九項の規定による提供に係る権限及び事務（当該提供の決定及び第十八条第一項第三号の規定により同項第二号に掲げる者に準ずる者を定めるものを除く。）</w:t>
-      </w:r>
-    </w:p>
-    <w:p>
-      <w:pPr>
-        <w:pStyle w:val="Heading6"/>
-        <w:ind w:left="880"/>
-      </w:pPr>
-      <w:r>
         <w:t>三</w:t>
-      </w:r>
-    </w:p>
-    <w:p>
-      <w:pPr>
-        <w:ind w:left="880"/>
-      </w:pPr>
-      <w:r>
+        <w:br/>
         <w:t>第二十二条第一項及び第三項に規定する権限及び事務（都道府県がんデータベースの整備に係る決定、都道府県がんデータベースに記録し、及び保存する情報の対象範囲の拡大に係る決定並びに同項の匿名化の方法に係る決定を除く。）</w:t>
       </w:r>
     </w:p>
@@ -2896,147 +2636,129 @@
     </w:p>
     <w:p>
       <w:pPr>
-        <w:pStyle w:val="Heading6"/>
+        <w:pStyle w:val="ListBullet"/>
         <w:ind w:left="880"/>
       </w:pPr>
       <w:r>
         <w:t>一</w:t>
-      </w:r>
-    </w:p>
-    <w:p>
-      <w:pPr>
+        <w:br/>
+        <w:t>第二条第一項、第十五条第一項、第二十二条第一項第二号及び第二項、第二十七条並びに第三十二条の政令の制定又は改廃の立案をしようとする場合</w:t>
+      </w:r>
+    </w:p>
+    <w:p>
+      <w:pPr>
+        <w:pStyle w:val="ListBullet"/>
         <w:ind w:left="880"/>
       </w:pPr>
       <w:r>
-        <w:t>第二条第一項、第十五条第一項、第二十二条第一項第二号及び第二項、第二十七条並びに第三十二条の政令の制定又は改廃の立案をしようとする場合</w:t>
-      </w:r>
-    </w:p>
-    <w:p>
-      <w:pPr>
-        <w:pStyle w:val="Heading6"/>
+        <w:t>二</w:t>
+        <w:br/>
+        <w:t>第五条第一項第四号から第七号まで、第九号（死亡の原因に関する事項を定める厚生労働省令に係る部分に限る。）及び第十号、第六条第一項第四号から第七号まで及び第九号、第十七条第一項第三号並びに第二十条（生存確認情報を定める厚生労働省令に係る部分に限る。）の厚生労働省令の制定又は改廃をしようとする場合</w:t>
+      </w:r>
+    </w:p>
+    <w:p>
+      <w:pPr>
+        <w:pStyle w:val="Heading4"/>
+      </w:pPr>
+      <w:r>
+        <w:t>第五十一条（事務の区分）</w:t>
+      </w:r>
+    </w:p>
+    <w:p>
+      <w:r>
+        <w:t>第六条（第三項及び第四項を除く。）、第七条、第八条第一項、第十条第二項（第十三条第二項において準用する場合を含む。）及び第十一条の規定により都道府県又は市町村が処理することとされている事務は、地方自治法第二条第九項第一号に規定する第一号法定受託事務とする。</w:t>
+      </w:r>
+    </w:p>
+    <w:p>
+      <w:pPr>
+        <w:pStyle w:val="Heading2"/>
+      </w:pPr>
+      <w:r>
+        <w:t>第六章　罰則</w:t>
+      </w:r>
+    </w:p>
+    <w:p>
+      <w:pPr>
+        <w:pStyle w:val="Heading4"/>
+      </w:pPr>
+      <w:r>
+        <w:t>第五十二条</w:t>
+      </w:r>
+    </w:p>
+    <w:p>
+      <w:r>
+        <w:t>第二十八条第一項から第六項まで又は第三十三条の規定に違反して全国がん登録情報等又は都道府県がん情報等に関するがんの罹患等の秘密を漏らした者は、二年以下の懲役又は百万円以下の罰金に処する。</w:t>
+      </w:r>
+    </w:p>
+    <w:p>
+      <w:pPr>
+        <w:pStyle w:val="Heading4"/>
+      </w:pPr>
+      <w:r>
+        <w:t>第五十三条</w:t>
+      </w:r>
+    </w:p>
+    <w:p>
+      <w:r>
+        <w:t>第二十八条第五項又は第六項の規定に違反して秘密（全国がん登録情報等又は都道府県がん情報等に関するがんの罹患等の秘密を除く。）を漏らした者は、一年以下の懲役又は五十万円以下の罰金に処する。</w:t>
+      </w:r>
+    </w:p>
+    <w:p>
+      <w:pPr>
+        <w:pStyle w:val="Heading4"/>
+      </w:pPr>
+      <w:r>
+        <w:t>第五十四条</w:t>
+      </w:r>
+    </w:p>
+    <w:p>
+      <w:r>
+        <w:t>次の各号に掲げる者が、当該各号に定める情報を自己又は第三者の不正な利益を図る目的で提供し、又は盗用したときは、一年以下の懲役又は五十万円以下の罰金に処する。</w:t>
+      </w:r>
+    </w:p>
+    <w:p>
+      <w:pPr>
+        <w:pStyle w:val="ListBullet"/>
         <w:ind w:left="880"/>
       </w:pPr>
       <w:r>
+        <w:t>一</w:t>
+        <w:br/>
+        <w:t>第二十九条第一項から第五項までに規定する者</w:t>
+        <w:br/>
+        <w:br/>
+        <w:br/>
+        <w:t>その事務に関して知り得た当該各項に規定する情報</w:t>
+      </w:r>
+    </w:p>
+    <w:p>
+      <w:pPr>
+        <w:pStyle w:val="ListBullet"/>
+        <w:ind w:left="880"/>
+      </w:pPr>
+      <w:r>
         <w:t>二</w:t>
-      </w:r>
-    </w:p>
-    <w:p>
-      <w:pPr>
+        <w:br/>
+        <w:t>第二十九条第六項に規定する者</w:t>
+        <w:br/>
+        <w:br/>
+        <w:br/>
+        <w:t>その業務に関して知り得た同項において準用する同条第一項、第三項又は第五項に規定する情報</w:t>
+      </w:r>
+    </w:p>
+    <w:p>
+      <w:pPr>
+        <w:pStyle w:val="ListBullet"/>
         <w:ind w:left="880"/>
       </w:pPr>
       <w:r>
-        <w:t>第五条第一項第四号から第七号まで、第九号（死亡の原因に関する事項を定める厚生労働省令に係る部分に限る。）及び第十号、第六条第一項第四号から第七号まで及び第九号、第十七条第一項第三号並びに第二十条（生存確認情報を定める厚生労働省令に係る部分に限る。）の厚生労働省令の制定又は改廃をしようとする場合</w:t>
-      </w:r>
-    </w:p>
-    <w:p>
-      <w:pPr>
-        <w:pStyle w:val="Heading4"/>
-      </w:pPr>
-      <w:r>
-        <w:t>第五十一条（事務の区分）</w:t>
-      </w:r>
-    </w:p>
-    <w:p>
-      <w:r>
-        <w:t>第六条（第三項及び第四項を除く。）、第七条、第八条第一項、第十条第二項（第十三条第二項において準用する場合を含む。）及び第十一条の規定により都道府県又は市町村が処理することとされている事務は、地方自治法第二条第九項第一号に規定する第一号法定受託事務とする。</w:t>
-      </w:r>
-    </w:p>
-    <w:p>
-      <w:pPr>
-        <w:pStyle w:val="Heading2"/>
-      </w:pPr>
-      <w:r>
-        <w:t>第六章　罰則</w:t>
-      </w:r>
-    </w:p>
-    <w:p>
-      <w:pPr>
-        <w:pStyle w:val="Heading4"/>
-      </w:pPr>
-      <w:r>
-        <w:t>第五十二条</w:t>
-      </w:r>
-    </w:p>
-    <w:p>
-      <w:r>
-        <w:t>第二十八条第一項から第六項まで又は第三十三条の規定に違反して全国がん登録情報等又は都道府県がん情報等に関するがんの罹患等の秘密を漏らした者は、二年以下の懲役又は百万円以下の罰金に処する。</w:t>
-      </w:r>
-    </w:p>
-    <w:p>
-      <w:pPr>
-        <w:pStyle w:val="Heading4"/>
-      </w:pPr>
-      <w:r>
-        <w:t>第五十三条</w:t>
-      </w:r>
-    </w:p>
-    <w:p>
-      <w:r>
-        <w:t>第二十八条第五項又は第六項の規定に違反して秘密（全国がん登録情報等又は都道府県がん情報等に関するがんの罹患等の秘密を除く。）を漏らした者は、一年以下の懲役又は五十万円以下の罰金に処する。</w:t>
-      </w:r>
-    </w:p>
-    <w:p>
-      <w:pPr>
-        <w:pStyle w:val="Heading4"/>
-      </w:pPr>
-      <w:r>
-        <w:t>第五十四条</w:t>
-      </w:r>
-    </w:p>
-    <w:p>
-      <w:r>
-        <w:t>次の各号に掲げる者が、当該各号に定める情報を自己又は第三者の不正な利益を図る目的で提供し、又は盗用したときは、一年以下の懲役又は五十万円以下の罰金に処する。</w:t>
-      </w:r>
-    </w:p>
-    <w:p>
-      <w:pPr>
-        <w:pStyle w:val="Heading6"/>
-        <w:ind w:left="880"/>
-      </w:pPr>
-      <w:r>
-        <w:t>一</w:t>
-      </w:r>
-    </w:p>
-    <w:p>
-      <w:pPr>
-        <w:ind w:left="880"/>
-      </w:pPr>
-      <w:r>
-        <w:t>第二十九条第一項から第五項までに規定する者</w:t>
-      </w:r>
-    </w:p>
-    <w:p>
-      <w:pPr>
-        <w:pStyle w:val="Heading6"/>
-        <w:ind w:left="880"/>
-      </w:pPr>
-      <w:r>
-        <w:t>二</w:t>
-      </w:r>
-    </w:p>
-    <w:p>
-      <w:pPr>
-        <w:ind w:left="880"/>
-      </w:pPr>
-      <w:r>
-        <w:t>第二十九条第六項に規定する者</w:t>
-      </w:r>
-    </w:p>
-    <w:p>
-      <w:pPr>
-        <w:pStyle w:val="Heading6"/>
-        <w:ind w:left="880"/>
-      </w:pPr>
-      <w:r>
         <w:t>三</w:t>
-      </w:r>
-    </w:p>
-    <w:p>
-      <w:pPr>
-        <w:ind w:left="880"/>
-      </w:pPr>
-      <w:r>
+        <w:br/>
         <w:t>第三十四条に規定する者</w:t>
+        <w:br/>
+        <w:br/>
+        <w:br/>
+        <w:t>その事務又は業務に関して知り得た同条に規定する情報（匿名化が行われていない情報に限る。）</w:t>
       </w:r>
     </w:p>
     <w:p>
@@ -3158,6 +2880,8 @@
     <w:p>
       <w:r>
         <w:t>この法律は、公布の日から起算して三年を超えない範囲内において政令で定める日から施行する。</w:t>
+        <w:br/>
+        <w:t>ただし、附則第三条及び第八条の規定は、公布の日から施行する。</w:t>
       </w:r>
     </w:p>
     <w:p>
@@ -3205,52 +2929,34 @@
     </w:p>
     <w:p>
       <w:pPr>
-        <w:pStyle w:val="Heading6"/>
+        <w:pStyle w:val="ListBullet"/>
         <w:ind w:left="880"/>
       </w:pPr>
       <w:r>
         <w:t>一</w:t>
-      </w:r>
-    </w:p>
-    <w:p>
-      <w:pPr>
+        <w:br/>
+        <w:t>第二条第一項、第十五条第一項、第二十二条第一項第二号及び第二項、第二十七条、第三十二条並びに前条第一項の政令の制定の立案をしようとするとき。</w:t>
+      </w:r>
+    </w:p>
+    <w:p>
+      <w:pPr>
+        <w:pStyle w:val="ListBullet"/>
         <w:ind w:left="880"/>
       </w:pPr>
       <w:r>
-        <w:t>第二条第一項、第十五条第一項、第二十二条第一項第二号及び第二項、第二十七条、第三十二条並びに前条第一項の政令の制定の立案をしようとするとき。</w:t>
-      </w:r>
-    </w:p>
-    <w:p>
-      <w:pPr>
-        <w:pStyle w:val="Heading6"/>
+        <w:t>二</w:t>
+        <w:br/>
+        <w:t>第五条第一項第四号から第七号まで、第九号（死亡の原因に関する事項を定める厚生労働省令に係る部分に限る。）及び第十号、第六条第一項第四号から第七号まで及び第九号、第十七条第一項第三号並びに第二十条（生存確認情報を定める厚生労働省令に係る部分に限る。）の厚生労働省令の制定をしようとするとき。</w:t>
+      </w:r>
+    </w:p>
+    <w:p>
+      <w:pPr>
+        <w:pStyle w:val="ListBullet"/>
         <w:ind w:left="880"/>
       </w:pPr>
       <w:r>
-        <w:t>二</w:t>
-      </w:r>
-    </w:p>
-    <w:p>
-      <w:pPr>
-        <w:ind w:left="880"/>
-      </w:pPr>
-      <w:r>
-        <w:t>第五条第一項第四号から第七号まで、第九号（死亡の原因に関する事項を定める厚生労働省令に係る部分に限る。）及び第十号、第六条第一項第四号から第七号まで及び第九号、第十七条第一項第三号並びに第二十条（生存確認情報を定める厚生労働省令に係る部分に限る。）の厚生労働省令の制定をしようとするとき。</w:t>
-      </w:r>
-    </w:p>
-    <w:p>
-      <w:pPr>
-        <w:pStyle w:val="Heading6"/>
-        <w:ind w:left="880"/>
-      </w:pPr>
-      <w:r>
         <w:t>三</w:t>
-      </w:r>
-    </w:p>
-    <w:p>
-      <w:pPr>
-        <w:ind w:left="880"/>
-      </w:pPr>
-      <w:r>
+        <w:br/>
         <w:t>前条第一項の指針を定めようとするとき。</w:t>
       </w:r>
     </w:p>
@@ -3341,7 +3047,7 @@
         <w:pStyle w:val="Heading1"/>
       </w:pPr>
       <w:r>
-        <w:t>附　則（平成二六年五月三〇日法律第四二号）</w:t>
+        <w:t>附則（平成二六年五月三〇日法律第四二号）</w:t>
       </w:r>
     </w:p>
     <w:p>
@@ -3367,7 +3073,7 @@
         <w:pStyle w:val="Heading1"/>
       </w:pPr>
       <w:r>
-        <w:t>附　則（平成二六年六月一三日法律第六七号）</w:t>
+        <w:t>附則（平成二六年六月一三日法律第六七号）</w:t>
       </w:r>
     </w:p>
     <w:p>
@@ -3381,23 +3087,23 @@
     <w:p>
       <w:r>
         <w:t>この法律は、独立行政法人通則法の一部を改正する法律（平成二十六年法律第六十六号。以下「通則法改正法」という。）の施行の日から施行する。</w:t>
-      </w:r>
-    </w:p>
-    <w:p>
-      <w:pPr>
-        <w:pStyle w:val="Heading6"/>
+        <w:br/>
+        <w:t>ただし、次の各号に掲げる規定は、当該各号に定める日から施行する。</w:t>
+      </w:r>
+    </w:p>
+    <w:p>
+      <w:pPr>
+        <w:pStyle w:val="ListBullet"/>
         <w:ind w:left="880"/>
       </w:pPr>
       <w:r>
         <w:t>一</w:t>
-      </w:r>
-    </w:p>
-    <w:p>
-      <w:pPr>
-        <w:ind w:left="880"/>
-      </w:pPr>
-      <w:r>
+        <w:br/>
         <w:t>附則第十四条第二項、第十八条及び第三十条の規定</w:t>
+        <w:br/>
+        <w:br/>
+        <w:br/>
+        <w:t>公布の日</w:t>
       </w:r>
     </w:p>
     <w:p>
@@ -3459,7 +3165,7 @@
     </w:pPr>
     <w:r>
       <w:tab/>
-      <w:t>WeGov v0.1 - FTS141</w:t>
+      <w:t>WeGov v0.2 - FTS141</w:t>
     </w:r>
   </w:p>
 </w:ftr>
